--- a/Link232-quickstart.docx
+++ b/Link232-quickstart.docx
@@ -54,23 +54,23 @@
       <w:pPr>
         <w:rPr>
           <w:rFonts w:cstheme="minorHAnsi"/>
-          <w:sz w:val="32"/>
-          <w:szCs w:val="32"/>
-        </w:rPr>
-      </w:pPr>
-      <w:r>
-        <w:rPr>
-          <w:rFonts w:cstheme="minorHAnsi"/>
-          <w:sz w:val="32"/>
-          <w:szCs w:val="32"/>
+          <w:sz w:val="28"/>
+          <w:szCs w:val="28"/>
+        </w:rPr>
+      </w:pPr>
+      <w:r>
+        <w:rPr>
+          <w:rFonts w:cstheme="minorHAnsi"/>
+          <w:sz w:val="28"/>
+          <w:szCs w:val="28"/>
         </w:rPr>
         <w:t>The Link232-Wifi comes preset with the following configuration.</w:t>
       </w:r>
       <w:r>
         <w:rPr>
           <w:rFonts w:cstheme="minorHAnsi"/>
-          <w:sz w:val="32"/>
-          <w:szCs w:val="32"/>
+          <w:sz w:val="28"/>
+          <w:szCs w:val="28"/>
         </w:rPr>
         <w:t xml:space="preserve"> </w:t>
       </w:r>
@@ -79,47 +79,47 @@
       <w:pPr>
         <w:rPr>
           <w:rFonts w:cstheme="minorHAnsi"/>
-          <w:sz w:val="32"/>
-          <w:szCs w:val="32"/>
-        </w:rPr>
-      </w:pPr>
-      <w:r>
-        <w:rPr>
-          <w:rFonts w:cstheme="minorHAnsi"/>
-          <w:sz w:val="32"/>
-          <w:szCs w:val="32"/>
+          <w:sz w:val="28"/>
+          <w:szCs w:val="28"/>
+        </w:rPr>
+      </w:pPr>
+      <w:r>
+        <w:rPr>
+          <w:rFonts w:cstheme="minorHAnsi"/>
+          <w:sz w:val="28"/>
+          <w:szCs w:val="28"/>
         </w:rPr>
         <w:t>IO=DE00</w:t>
       </w:r>
       <w:r>
         <w:rPr>
           <w:rFonts w:cstheme="minorHAnsi"/>
-          <w:sz w:val="32"/>
-          <w:szCs w:val="32"/>
+          <w:sz w:val="28"/>
+          <w:szCs w:val="28"/>
         </w:rPr>
         <w:t xml:space="preserve">, </w:t>
       </w:r>
       <w:r>
         <w:rPr>
           <w:rFonts w:cstheme="minorHAnsi"/>
-          <w:sz w:val="32"/>
-          <w:szCs w:val="32"/>
+          <w:sz w:val="28"/>
+          <w:szCs w:val="28"/>
         </w:rPr>
         <w:t>NMI</w:t>
       </w:r>
       <w:r>
         <w:rPr>
           <w:rFonts w:cstheme="minorHAnsi"/>
-          <w:sz w:val="32"/>
-          <w:szCs w:val="32"/>
+          <w:sz w:val="28"/>
+          <w:szCs w:val="28"/>
         </w:rPr>
         <w:t xml:space="preserve">, </w:t>
       </w:r>
       <w:r>
         <w:rPr>
           <w:rFonts w:cstheme="minorHAnsi"/>
-          <w:sz w:val="32"/>
-          <w:szCs w:val="32"/>
+          <w:sz w:val="28"/>
+          <w:szCs w:val="28"/>
         </w:rPr>
         <w:t xml:space="preserve">Baud Rate: </w:t>
       </w:r>
@@ -127,24 +127,24 @@
       <w:r>
         <w:rPr>
           <w:rFonts w:cstheme="minorHAnsi"/>
-          <w:sz w:val="32"/>
-          <w:szCs w:val="32"/>
+          <w:sz w:val="28"/>
+          <w:szCs w:val="28"/>
         </w:rPr>
         <w:t>19200</w:t>
       </w:r>
       <w:r>
         <w:rPr>
           <w:rFonts w:cstheme="minorHAnsi"/>
-          <w:sz w:val="32"/>
-          <w:szCs w:val="32"/>
+          <w:sz w:val="28"/>
+          <w:szCs w:val="28"/>
         </w:rPr>
         <w:t>,</w:t>
       </w:r>
       <w:r>
         <w:rPr>
           <w:rFonts w:cstheme="minorHAnsi"/>
-          <w:sz w:val="32"/>
-          <w:szCs w:val="32"/>
+          <w:sz w:val="28"/>
+          <w:szCs w:val="28"/>
         </w:rPr>
         <w:t>Flow</w:t>
       </w:r>
@@ -152,8 +152,8 @@
       <w:r>
         <w:rPr>
           <w:rFonts w:cstheme="minorHAnsi"/>
-          <w:sz w:val="32"/>
-          <w:szCs w:val="32"/>
+          <w:sz w:val="28"/>
+          <w:szCs w:val="28"/>
         </w:rPr>
         <w:t xml:space="preserve"> Control: CTS/RTS</w:t>
       </w:r>
@@ -162,15 +162,15 @@
       <w:pPr>
         <w:rPr>
           <w:rFonts w:cstheme="minorHAnsi"/>
-          <w:sz w:val="32"/>
-          <w:szCs w:val="32"/>
-        </w:rPr>
-      </w:pPr>
-      <w:r>
-        <w:rPr>
-          <w:rFonts w:cstheme="minorHAnsi"/>
-          <w:sz w:val="32"/>
-          <w:szCs w:val="32"/>
+          <w:sz w:val="28"/>
+          <w:szCs w:val="28"/>
+        </w:rPr>
+      </w:pPr>
+      <w:r>
+        <w:rPr>
+          <w:rFonts w:cstheme="minorHAnsi"/>
+          <w:sz w:val="28"/>
+          <w:szCs w:val="28"/>
         </w:rPr>
         <w:t xml:space="preserve">For quick setup type </w:t>
       </w:r>
@@ -179,24 +179,15 @@
       <w:pPr>
         <w:rPr>
           <w:rFonts w:cstheme="minorHAnsi"/>
-          <w:sz w:val="32"/>
-          <w:szCs w:val="32"/>
-        </w:rPr>
-      </w:pPr>
-    </w:p>
-    <w:p>
-      <w:pPr>
-        <w:rPr>
-          <w:rFonts w:cstheme="minorHAnsi"/>
-          <w:sz w:val="32"/>
-          <w:szCs w:val="32"/>
-        </w:rPr>
-      </w:pPr>
-      <w:r>
-        <w:rPr>
-          <w:rFonts w:cstheme="minorHAnsi"/>
-          <w:sz w:val="32"/>
-          <w:szCs w:val="32"/>
+          <w:sz w:val="28"/>
+          <w:szCs w:val="28"/>
+        </w:rPr>
+      </w:pPr>
+      <w:r>
+        <w:rPr>
+          <w:rFonts w:cstheme="minorHAnsi"/>
+          <w:sz w:val="28"/>
+          <w:szCs w:val="28"/>
         </w:rPr>
         <w:t>AT+CONFIG</w:t>
       </w:r>
@@ -205,24 +196,15 @@
       <w:pPr>
         <w:rPr>
           <w:rFonts w:cstheme="minorHAnsi"/>
-          <w:sz w:val="32"/>
-          <w:szCs w:val="32"/>
-        </w:rPr>
-      </w:pPr>
-    </w:p>
-    <w:p>
-      <w:pPr>
-        <w:rPr>
-          <w:rFonts w:cstheme="minorHAnsi"/>
-          <w:sz w:val="32"/>
-          <w:szCs w:val="32"/>
-        </w:rPr>
-      </w:pPr>
-      <w:r>
-        <w:rPr>
-          <w:rFonts w:cstheme="minorHAnsi"/>
-          <w:sz w:val="32"/>
-          <w:szCs w:val="32"/>
+          <w:sz w:val="28"/>
+          <w:szCs w:val="28"/>
+        </w:rPr>
+      </w:pPr>
+      <w:r>
+        <w:rPr>
+          <w:rFonts w:cstheme="minorHAnsi"/>
+          <w:sz w:val="28"/>
+          <w:szCs w:val="28"/>
         </w:rPr>
         <w:t xml:space="preserve">Changing the Base IO Address and NMI/IRQ is done with jumpers that are labeled on the PCB. Changing the ending address requires cutting the </w:t>
       </w:r>
@@ -230,8 +212,8 @@
       <w:r>
         <w:rPr>
           <w:rFonts w:cstheme="minorHAnsi"/>
-          <w:sz w:val="32"/>
-          <w:szCs w:val="32"/>
+          <w:sz w:val="28"/>
+          <w:szCs w:val="28"/>
         </w:rPr>
         <w:t>pcb</w:t>
       </w:r>
@@ -239,8 +221,8 @@
       <w:r>
         <w:rPr>
           <w:rFonts w:cstheme="minorHAnsi"/>
-          <w:sz w:val="32"/>
-          <w:szCs w:val="32"/>
+          <w:sz w:val="28"/>
+          <w:szCs w:val="28"/>
         </w:rPr>
         <w:t xml:space="preserve"> jumper for Dx00 and then soldering across the pads for the new ending address. (also labeled on the </w:t>
       </w:r>
@@ -248,8 +230,8 @@
       <w:r>
         <w:rPr>
           <w:rFonts w:cstheme="minorHAnsi"/>
-          <w:sz w:val="32"/>
-          <w:szCs w:val="32"/>
+          <w:sz w:val="28"/>
+          <w:szCs w:val="28"/>
         </w:rPr>
         <w:t>pcb</w:t>
       </w:r>
@@ -257,8 +239,8 @@
       <w:r>
         <w:rPr>
           <w:rFonts w:cstheme="minorHAnsi"/>
-          <w:sz w:val="32"/>
-          <w:szCs w:val="32"/>
+          <w:sz w:val="28"/>
+          <w:szCs w:val="28"/>
         </w:rPr>
         <w:t>)</w:t>
       </w:r>
@@ -267,24 +249,15 @@
       <w:pPr>
         <w:rPr>
           <w:rFonts w:cstheme="minorHAnsi"/>
-          <w:sz w:val="32"/>
-          <w:szCs w:val="32"/>
-        </w:rPr>
-      </w:pPr>
-    </w:p>
-    <w:p>
-      <w:pPr>
-        <w:rPr>
-          <w:rFonts w:cstheme="minorHAnsi"/>
-          <w:sz w:val="32"/>
-          <w:szCs w:val="32"/>
-        </w:rPr>
-      </w:pPr>
-      <w:r>
-        <w:rPr>
-          <w:rFonts w:cstheme="minorHAnsi"/>
-          <w:sz w:val="32"/>
-          <w:szCs w:val="32"/>
+          <w:sz w:val="28"/>
+          <w:szCs w:val="28"/>
+        </w:rPr>
+      </w:pPr>
+      <w:r>
+        <w:rPr>
+          <w:rFonts w:cstheme="minorHAnsi"/>
+          <w:sz w:val="28"/>
+          <w:szCs w:val="28"/>
         </w:rPr>
         <w:t xml:space="preserve">And if you are in a </w:t>
       </w:r>
@@ -292,8 +265,8 @@
       <w:r>
         <w:rPr>
           <w:rFonts w:cstheme="minorHAnsi"/>
-          <w:sz w:val="32"/>
-          <w:szCs w:val="32"/>
+          <w:sz w:val="28"/>
+          <w:szCs w:val="28"/>
         </w:rPr>
         <w:t>petscii</w:t>
       </w:r>
@@ -301,41 +274,40 @@
       <w:r>
         <w:rPr>
           <w:rFonts w:cstheme="minorHAnsi"/>
-          <w:sz w:val="32"/>
-          <w:szCs w:val="32"/>
+          <w:sz w:val="28"/>
+          <w:szCs w:val="28"/>
         </w:rPr>
         <w:t xml:space="preserve"> terminal, remember the lowercase</w:t>
       </w:r>
-    </w:p>
-    <w:p>
-      <w:pPr>
-        <w:rPr>
-          <w:rFonts w:cstheme="minorHAnsi"/>
-          <w:sz w:val="32"/>
-          <w:szCs w:val="32"/>
-        </w:rPr>
-      </w:pPr>
-      <w:r>
-        <w:rPr>
-          <w:rFonts w:cstheme="minorHAnsi"/>
-          <w:sz w:val="32"/>
-          <w:szCs w:val="32"/>
-        </w:rPr>
-        <w:t xml:space="preserve">And </w:t>
-      </w:r>
-      <w:r>
-        <w:rPr>
-          <w:rFonts w:cstheme="minorHAnsi"/>
-          <w:sz w:val="32"/>
-          <w:szCs w:val="32"/>
+      <w:r>
+        <w:rPr>
+          <w:rFonts w:cstheme="minorHAnsi"/>
+          <w:sz w:val="28"/>
+          <w:szCs w:val="28"/>
+        </w:rPr>
+        <w:t xml:space="preserve"> a</w:t>
+      </w:r>
+      <w:r>
+        <w:rPr>
+          <w:rFonts w:cstheme="minorHAnsi"/>
+          <w:sz w:val="28"/>
+          <w:szCs w:val="28"/>
+        </w:rPr>
+        <w:t xml:space="preserve">nd </w:t>
+      </w:r>
+      <w:r>
+        <w:rPr>
+          <w:rFonts w:cstheme="minorHAnsi"/>
+          <w:sz w:val="28"/>
+          <w:szCs w:val="28"/>
         </w:rPr>
         <w:t>uppercase</w:t>
       </w:r>
       <w:r>
         <w:rPr>
           <w:rFonts w:cstheme="minorHAnsi"/>
-          <w:sz w:val="32"/>
-          <w:szCs w:val="32"/>
+          <w:sz w:val="28"/>
+          <w:szCs w:val="28"/>
         </w:rPr>
         <w:t xml:space="preserve"> letters are swapped, so if your </w:t>
       </w:r>
@@ -343,8 +315,8 @@
       <w:r>
         <w:rPr>
           <w:rFonts w:cstheme="minorHAnsi"/>
-          <w:sz w:val="32"/>
-          <w:szCs w:val="32"/>
+          <w:sz w:val="28"/>
+          <w:szCs w:val="28"/>
         </w:rPr>
         <w:t>wifi</w:t>
       </w:r>
@@ -352,8 +324,8 @@
       <w:r>
         <w:rPr>
           <w:rFonts w:cstheme="minorHAnsi"/>
-          <w:sz w:val="32"/>
-          <w:szCs w:val="32"/>
+          <w:sz w:val="28"/>
+          <w:szCs w:val="28"/>
         </w:rPr>
         <w:t xml:space="preserve"> password is</w:t>
       </w:r>
@@ -362,15 +334,15 @@
       <w:pPr>
         <w:rPr>
           <w:rFonts w:cstheme="minorHAnsi"/>
-          <w:sz w:val="32"/>
-          <w:szCs w:val="32"/>
-        </w:rPr>
-      </w:pPr>
-      <w:r>
-        <w:rPr>
-          <w:rFonts w:cstheme="minorHAnsi"/>
-          <w:sz w:val="32"/>
-          <w:szCs w:val="32"/>
+          <w:sz w:val="28"/>
+          <w:szCs w:val="28"/>
+        </w:rPr>
+      </w:pPr>
+      <w:r>
+        <w:rPr>
+          <w:rFonts w:cstheme="minorHAnsi"/>
+          <w:sz w:val="28"/>
+          <w:szCs w:val="28"/>
         </w:rPr>
         <w:t xml:space="preserve">Password, then you should enter </w:t>
       </w:r>
@@ -378,8 +350,8 @@
       <w:r>
         <w:rPr>
           <w:rFonts w:cstheme="minorHAnsi"/>
-          <w:sz w:val="32"/>
-          <w:szCs w:val="32"/>
+          <w:sz w:val="28"/>
+          <w:szCs w:val="28"/>
         </w:rPr>
         <w:t>pASSWORD</w:t>
       </w:r>
@@ -387,8 +359,8 @@
       <w:r>
         <w:rPr>
           <w:rFonts w:cstheme="minorHAnsi"/>
-          <w:sz w:val="32"/>
-          <w:szCs w:val="32"/>
+          <w:sz w:val="28"/>
+          <w:szCs w:val="28"/>
         </w:rPr>
         <w:t>.</w:t>
       </w:r>
@@ -397,23 +369,23 @@
       <w:pPr>
         <w:rPr>
           <w:rFonts w:cstheme="minorHAnsi"/>
-          <w:sz w:val="32"/>
-          <w:szCs w:val="32"/>
-        </w:rPr>
-      </w:pPr>
-      <w:r>
-        <w:rPr>
-          <w:rFonts w:cstheme="minorHAnsi"/>
-          <w:sz w:val="32"/>
-          <w:szCs w:val="32"/>
+          <w:sz w:val="28"/>
+          <w:szCs w:val="28"/>
+        </w:rPr>
+      </w:pPr>
+      <w:r>
+        <w:rPr>
+          <w:rFonts w:cstheme="minorHAnsi"/>
+          <w:sz w:val="28"/>
+          <w:szCs w:val="28"/>
         </w:rPr>
         <w:t>Also, f</w:t>
       </w:r>
       <w:r>
         <w:rPr>
           <w:rFonts w:cstheme="minorHAnsi"/>
-          <w:sz w:val="32"/>
-          <w:szCs w:val="32"/>
+          <w:sz w:val="28"/>
+          <w:szCs w:val="28"/>
         </w:rPr>
         <w:t>or Phonebook entries on the modem, remember to set your flow control per entry.</w:t>
       </w:r>
@@ -422,29 +394,295 @@
       <w:pPr>
         <w:rPr>
           <w:rFonts w:cstheme="minorHAnsi"/>
-          <w:sz w:val="32"/>
-          <w:szCs w:val="32"/>
-        </w:rPr>
-      </w:pPr>
-    </w:p>
-    <w:p>
-      <w:pPr>
-        <w:rPr>
-          <w:rFonts w:cstheme="minorHAnsi"/>
-          <w:sz w:val="32"/>
-          <w:szCs w:val="32"/>
-        </w:rPr>
-      </w:pPr>
-      <w:r>
-        <w:rPr>
-          <w:rFonts w:cstheme="minorHAnsi"/>
-          <w:sz w:val="32"/>
-          <w:szCs w:val="32"/>
+          <w:sz w:val="28"/>
+          <w:szCs w:val="28"/>
+        </w:rPr>
+      </w:pPr>
+      <w:r>
+        <w:rPr>
+          <w:rFonts w:cstheme="minorHAnsi"/>
+          <w:sz w:val="28"/>
+          <w:szCs w:val="28"/>
         </w:rPr>
         <w:t>WEP security protocol isn’t supported, Standard WPA is.</w:t>
+      </w:r>
+    </w:p>
+    <w:p>
+      <w:pPr>
+        <w:rPr>
+          <w:rFonts w:cstheme="minorHAnsi"/>
+          <w:sz w:val="28"/>
+          <w:szCs w:val="28"/>
+        </w:rPr>
+      </w:pPr>
+      <w:r>
+        <w:rPr>
+          <w:rFonts w:cstheme="minorHAnsi"/>
+          <w:sz w:val="28"/>
+          <w:szCs w:val="28"/>
+        </w:rPr>
+        <w:t>Sample dial commands</w:t>
+      </w:r>
+    </w:p>
+    <w:p>
+      <w:pPr>
+        <w:rPr>
+          <w:rFonts w:cstheme="minorHAnsi"/>
+          <w:sz w:val="28"/>
+          <w:szCs w:val="28"/>
+        </w:rPr>
+      </w:pPr>
+      <w:proofErr w:type="spellStart"/>
+      <w:r>
+        <w:rPr>
+          <w:rFonts w:cstheme="minorHAnsi"/>
+          <w:sz w:val="28"/>
+          <w:szCs w:val="28"/>
+        </w:rPr>
+        <w:t>atd</w:t>
+      </w:r>
+      <w:proofErr w:type="spellEnd"/>
+      <w:r>
+        <w:rPr>
+          <w:rFonts w:cstheme="minorHAnsi"/>
+          <w:sz w:val="28"/>
+          <w:szCs w:val="28"/>
+        </w:rPr>
+        <w:t>”</w:t>
+      </w:r>
+      <w:r>
+        <w:rPr>
+          <w:rFonts w:cstheme="minorHAnsi"/>
+          <w:sz w:val="28"/>
+          <w:szCs w:val="28"/>
+        </w:rPr>
+        <w:tab/>
+      </w:r>
+      <w:r>
+        <w:rPr>
+          <w:rFonts w:cstheme="minorHAnsi"/>
+          <w:sz w:val="28"/>
+          <w:szCs w:val="28"/>
+        </w:rPr>
+        <w:tab/>
+      </w:r>
+      <w:r>
+        <w:rPr>
+          <w:rFonts w:cstheme="minorHAnsi"/>
+          <w:sz w:val="28"/>
+          <w:szCs w:val="28"/>
+        </w:rPr>
+        <w:tab/>
+      </w:r>
+      <w:r>
+        <w:rPr>
+          <w:rFonts w:cstheme="minorHAnsi"/>
+          <w:sz w:val="28"/>
+          <w:szCs w:val="28"/>
+        </w:rPr>
+        <w:tab/>
+        <w:t>- Standard Dial – No Translation</w:t>
+      </w:r>
+    </w:p>
+    <w:p>
+      <w:pPr>
+        <w:rPr>
+          <w:rFonts w:cstheme="minorHAnsi"/>
+          <w:sz w:val="28"/>
+          <w:szCs w:val="28"/>
+        </w:rPr>
+      </w:pPr>
+      <w:proofErr w:type="spellStart"/>
+      <w:r>
+        <w:rPr>
+          <w:rFonts w:cstheme="minorHAnsi"/>
+          <w:sz w:val="28"/>
+          <w:szCs w:val="28"/>
+        </w:rPr>
+        <w:t>atdt</w:t>
+      </w:r>
+      <w:proofErr w:type="spellEnd"/>
+      <w:r>
+        <w:rPr>
+          <w:rFonts w:cstheme="minorHAnsi"/>
+          <w:sz w:val="28"/>
+          <w:szCs w:val="28"/>
+        </w:rPr>
+        <w:t>”</w:t>
+      </w:r>
+      <w:r>
+        <w:rPr>
+          <w:rFonts w:cstheme="minorHAnsi"/>
+          <w:sz w:val="28"/>
+          <w:szCs w:val="28"/>
+        </w:rPr>
+        <w:tab/>
+      </w:r>
+      <w:r>
+        <w:rPr>
+          <w:rFonts w:cstheme="minorHAnsi"/>
+          <w:sz w:val="28"/>
+          <w:szCs w:val="28"/>
+        </w:rPr>
+        <w:tab/>
+      </w:r>
+      <w:r>
+        <w:rPr>
+          <w:rFonts w:cstheme="minorHAnsi"/>
+          <w:sz w:val="28"/>
+          <w:szCs w:val="28"/>
+        </w:rPr>
+        <w:tab/>
+      </w:r>
+      <w:r>
+        <w:rPr>
+          <w:rFonts w:cstheme="minorHAnsi"/>
+          <w:sz w:val="28"/>
+          <w:szCs w:val="28"/>
+        </w:rPr>
+        <w:tab/>
+        <w:t xml:space="preserve">- Telnet Translation </w:t>
+      </w:r>
+    </w:p>
+    <w:p>
+      <w:pPr>
+        <w:rPr>
+          <w:rFonts w:cstheme="minorHAnsi"/>
+          <w:sz w:val="28"/>
+          <w:szCs w:val="28"/>
+        </w:rPr>
+      </w:pPr>
+      <w:proofErr w:type="spellStart"/>
+      <w:r>
+        <w:rPr>
+          <w:rFonts w:cstheme="minorHAnsi"/>
+          <w:sz w:val="28"/>
+          <w:szCs w:val="28"/>
+        </w:rPr>
+        <w:t>atdp</w:t>
+      </w:r>
+      <w:proofErr w:type="spellEnd"/>
+      <w:r>
+        <w:rPr>
+          <w:rFonts w:cstheme="minorHAnsi"/>
+          <w:sz w:val="28"/>
+          <w:szCs w:val="28"/>
+        </w:rPr>
+        <w:t>”</w:t>
+      </w:r>
+      <w:r>
+        <w:rPr>
+          <w:rFonts w:cstheme="minorHAnsi"/>
+          <w:sz w:val="28"/>
+          <w:szCs w:val="28"/>
+        </w:rPr>
+        <w:tab/>
+      </w:r>
+      <w:r>
+        <w:rPr>
+          <w:rFonts w:cstheme="minorHAnsi"/>
+          <w:sz w:val="28"/>
+          <w:szCs w:val="28"/>
+        </w:rPr>
+        <w:tab/>
+      </w:r>
+      <w:r>
+        <w:rPr>
+          <w:rFonts w:cstheme="minorHAnsi"/>
+          <w:sz w:val="28"/>
+          <w:szCs w:val="28"/>
+        </w:rPr>
+        <w:tab/>
+      </w:r>
+      <w:r>
+        <w:rPr>
+          <w:rFonts w:cstheme="minorHAnsi"/>
+          <w:sz w:val="28"/>
+          <w:szCs w:val="28"/>
+        </w:rPr>
+        <w:tab/>
+        <w:t>- PETSCII Translation</w:t>
+      </w:r>
+    </w:p>
+    <w:p>
+      <w:pPr>
+        <w:rPr>
+          <w:rFonts w:cstheme="minorHAnsi"/>
+          <w:sz w:val="28"/>
+          <w:szCs w:val="28"/>
+        </w:rPr>
+      </w:pPr>
+      <w:r>
+        <w:rPr>
+          <w:rFonts w:cstheme="minorHAnsi"/>
+          <w:sz w:val="28"/>
+          <w:szCs w:val="28"/>
+        </w:rPr>
+        <w:t xml:space="preserve">or just </w:t>
+      </w:r>
+    </w:p>
+    <w:p>
+      <w:pPr>
+        <w:rPr>
+          <w:rFonts w:cstheme="minorHAnsi"/>
+          <w:sz w:val="28"/>
+          <w:szCs w:val="28"/>
+        </w:rPr>
+      </w:pPr>
+      <w:proofErr w:type="spellStart"/>
+      <w:r>
+        <w:rPr>
+          <w:rFonts w:cstheme="minorHAnsi"/>
+          <w:sz w:val="28"/>
+          <w:szCs w:val="28"/>
+        </w:rPr>
+        <w:t>atdnnnnnn</w:t>
+      </w:r>
+      <w:proofErr w:type="spellEnd"/>
+      <w:r>
+        <w:rPr>
+          <w:rFonts w:cstheme="minorHAnsi"/>
+          <w:sz w:val="28"/>
+          <w:szCs w:val="28"/>
+        </w:rPr>
+        <w:t xml:space="preserve"> (n=0-9, if the number exists in the modem phone book, it will dial with the phonebook settings for host, flow control, translation, etc.</w:t>
+      </w:r>
+    </w:p>
+    <w:p>
+      <w:pPr>
+        <w:rPr>
+          <w:rFonts w:cstheme="minorHAnsi"/>
+          <w:sz w:val="28"/>
+          <w:szCs w:val="28"/>
+        </w:rPr>
+      </w:pPr>
+      <w:r>
+        <w:rPr>
+          <w:rFonts w:cstheme="minorHAnsi"/>
+          <w:sz w:val="28"/>
+          <w:szCs w:val="28"/>
+        </w:rPr>
+        <w:t>Full modem command listings is located at</w:t>
       </w:r>
       <w:bookmarkStart w:id="0" w:name="_GoBack"/>
       <w:bookmarkEnd w:id="0"/>
+    </w:p>
+    <w:p>
+      <w:pPr>
+        <w:rPr>
+          <w:rFonts w:cstheme="minorHAnsi"/>
+          <w:sz w:val="28"/>
+          <w:szCs w:val="28"/>
+        </w:rPr>
+      </w:pPr>
+      <w:r>
+        <w:rPr>
+          <w:rFonts w:cstheme="minorHAnsi"/>
+          <w:sz w:val="28"/>
+          <w:szCs w:val="28"/>
+        </w:rPr>
+        <w:t>https://github.com/dabonetn/Link232-Wifi/tree/master/zimodem</w:t>
+      </w:r>
     </w:p>
     <w:sectPr>
       <w:pgSz w:w="12240" w:h="15840"/>
@@ -473,7 +711,7 @@
       </w:pPr>
     </w:pPrDefault>
   </w:docDefaults>
-  <w:latentStyles w:defLockedState="0" w:defUIPriority="99" w:defSemiHidden="0" w:defUnhideWhenUsed="0" w:defQFormat="0" w:count="377">
+  <w:latentStyles w:defLockedState="0" w:defUIPriority="99" w:defSemiHidden="0" w:defUnhideWhenUsed="0" w:defQFormat="0" w:count="376">
     <w:lsdException w:name="Normal" w:uiPriority="0" w:qFormat="1"/>
     <w:lsdException w:name="heading 1" w:uiPriority="9" w:qFormat="1"/>
     <w:lsdException w:name="heading 2" w:semiHidden="1" w:uiPriority="9" w:unhideWhenUsed="1" w:qFormat="1"/>
@@ -850,7 +1088,6 @@
     <w:lsdException w:name="Hashtag" w:semiHidden="1" w:unhideWhenUsed="1"/>
     <w:lsdException w:name="Unresolved Mention" w:semiHidden="1" w:unhideWhenUsed="1"/>
     <w:lsdException w:name="Smart Link" w:semiHidden="1" w:unhideWhenUsed="1"/>
-    <w:lsdException w:name="Smart Link Error" w:semiHidden="1" w:unhideWhenUsed="1"/>
   </w:latentStyles>
   <w:style w:type="paragraph" w:default="1" w:styleId="Normal">
     <w:name w:val="Normal"/>

--- a/Link232-quickstart.docx
+++ b/Link232-quickstart.docx
@@ -1,6 +1,6 @@
 
 <file path=word/document.xml><?xml version="1.0" encoding="utf-8"?>
-<w:document xmlns:wpc="http://schemas.microsoft.com/office/word/2010/wordprocessingCanvas" xmlns:cx="http://schemas.microsoft.com/office/drawing/2014/chartex" xmlns:cx1="http://schemas.microsoft.com/office/drawing/2015/9/8/chartex" xmlns:cx2="http://schemas.microsoft.com/office/drawing/2015/10/21/chartex" xmlns:cx3="http://schemas.microsoft.com/office/drawing/2016/5/9/chartex" xmlns:cx4="http://schemas.microsoft.com/office/drawing/2016/5/10/chartex" xmlns:cx5="http://schemas.microsoft.com/office/drawing/2016/5/11/chartex" xmlns:cx6="http://schemas.microsoft.com/office/drawing/2016/5/12/chartex" xmlns:cx7="http://schemas.microsoft.com/office/drawing/2016/5/13/chartex" xmlns:cx8="http://schemas.microsoft.com/office/drawing/2016/5/14/chartex" xmlns:mc="http://schemas.openxmlformats.org/markup-compatibility/2006" xmlns:aink="http://schemas.microsoft.com/office/drawing/2016/ink" xmlns:am3d="http://schemas.microsoft.com/office/drawing/2017/model3d" xmlns:o="urn:schemas-microsoft-com:office:office" xmlns:r="http://schemas.openxmlformats.org/officeDocument/2006/relationships" xmlns:m="http://schemas.openxmlformats.org/officeDocument/2006/math" xmlns:v="urn:schemas-microsoft-com:vml" xmlns:wp14="http://schemas.microsoft.com/office/word/2010/wordprocessingDrawing" xmlns:wp="http://schemas.openxmlformats.org/drawingml/2006/wordprocessingDrawing" xmlns:w10="urn:schemas-microsoft-com:office:word" xmlns:w="http://schemas.openxmlformats.org/wordprocessingml/2006/main" xmlns:w14="http://schemas.microsoft.com/office/word/2010/wordml" xmlns:w15="http://schemas.microsoft.com/office/word/2012/wordml" xmlns:w16cid="http://schemas.microsoft.com/office/word/2016/wordml/cid" xmlns:w16se="http://schemas.microsoft.com/office/word/2015/wordml/symex" xmlns:wpg="http://schemas.microsoft.com/office/word/2010/wordprocessingGroup" xmlns:wpi="http://schemas.microsoft.com/office/word/2010/wordprocessingInk" xmlns:wne="http://schemas.microsoft.com/office/word/2006/wordml" xmlns:wps="http://schemas.microsoft.com/office/word/2010/wordprocessingShape" mc:Ignorable="w14 w15 w16se w16cid wp14">
+<w:document xmlns:wpc="http://schemas.microsoft.com/office/word/2010/wordprocessingCanvas" xmlns:cx="http://schemas.microsoft.com/office/drawing/2014/chartex" xmlns:cx1="http://schemas.microsoft.com/office/drawing/2015/9/8/chartex" xmlns:cx2="http://schemas.microsoft.com/office/drawing/2015/10/21/chartex" xmlns:cx3="http://schemas.microsoft.com/office/drawing/2016/5/9/chartex" xmlns:cx4="http://schemas.microsoft.com/office/drawing/2016/5/10/chartex" xmlns:cx5="http://schemas.microsoft.com/office/drawing/2016/5/11/chartex" xmlns:cx6="http://schemas.microsoft.com/office/drawing/2016/5/12/chartex" xmlns:cx7="http://schemas.microsoft.com/office/drawing/2016/5/13/chartex" xmlns:cx8="http://schemas.microsoft.com/office/drawing/2016/5/14/chartex" xmlns:mc="http://schemas.openxmlformats.org/markup-compatibility/2006" xmlns:aink="http://schemas.microsoft.com/office/drawing/2016/ink" xmlns:am3d="http://schemas.microsoft.com/office/drawing/2017/model3d" xmlns:o="urn:schemas-microsoft-com:office:office" xmlns:oel="http://schemas.microsoft.com/office/2019/extlst" xmlns:r="http://schemas.openxmlformats.org/officeDocument/2006/relationships" xmlns:m="http://schemas.openxmlformats.org/officeDocument/2006/math" xmlns:v="urn:schemas-microsoft-com:vml" xmlns:wp14="http://schemas.microsoft.com/office/word/2010/wordprocessingDrawing" xmlns:wp="http://schemas.openxmlformats.org/drawingml/2006/wordprocessingDrawing" xmlns:w10="urn:schemas-microsoft-com:office:word" xmlns:w="http://schemas.openxmlformats.org/wordprocessingml/2006/main" xmlns:w14="http://schemas.microsoft.com/office/word/2010/wordml" xmlns:w15="http://schemas.microsoft.com/office/word/2012/wordml" xmlns:w16cex="http://schemas.microsoft.com/office/word/2018/wordml/cex" xmlns:w16cid="http://schemas.microsoft.com/office/word/2016/wordml/cid" xmlns:w16="http://schemas.microsoft.com/office/word/2018/wordml" xmlns:w16sdtdh="http://schemas.microsoft.com/office/word/2020/wordml/sdtdatahash" xmlns:w16se="http://schemas.microsoft.com/office/word/2015/wordml/symex" xmlns:wpg="http://schemas.microsoft.com/office/word/2010/wordprocessingGroup" xmlns:wpi="http://schemas.microsoft.com/office/word/2010/wordprocessingInk" xmlns:wne="http://schemas.microsoft.com/office/word/2006/wordml" xmlns:wps="http://schemas.microsoft.com/office/word/2010/wordprocessingShape" mc:Ignorable="w14 w15 w16se w16cid w16 w16cex w16sdtdh wp14">
   <w:body>
     <w:p>
       <w:pPr>
@@ -166,47 +166,152 @@
           <w:szCs w:val="28"/>
         </w:rPr>
       </w:pPr>
-      <w:r>
-        <w:rPr>
-          <w:rFonts w:cstheme="minorHAnsi"/>
-          <w:sz w:val="28"/>
-          <w:szCs w:val="28"/>
-        </w:rPr>
-        <w:t xml:space="preserve">For quick setup type </w:t>
-      </w:r>
-    </w:p>
-    <w:p>
-      <w:pPr>
-        <w:rPr>
-          <w:rFonts w:cstheme="minorHAnsi"/>
-          <w:sz w:val="28"/>
-          <w:szCs w:val="28"/>
-        </w:rPr>
-      </w:pPr>
-      <w:r>
-        <w:rPr>
-          <w:rFonts w:cstheme="minorHAnsi"/>
-          <w:sz w:val="28"/>
-          <w:szCs w:val="28"/>
-        </w:rPr>
-        <w:t>AT+CONFIG</w:t>
-      </w:r>
-    </w:p>
-    <w:p>
-      <w:pPr>
-        <w:rPr>
-          <w:rFonts w:cstheme="minorHAnsi"/>
-          <w:sz w:val="28"/>
-          <w:szCs w:val="28"/>
-        </w:rPr>
-      </w:pPr>
-      <w:r>
-        <w:rPr>
-          <w:rFonts w:cstheme="minorHAnsi"/>
-          <w:sz w:val="28"/>
-          <w:szCs w:val="28"/>
-        </w:rPr>
-        <w:t xml:space="preserve">Changing the Base IO Address and NMI/IRQ is done with jumpers that are labeled on the PCB. Changing the ending address requires cutting the </w:t>
+    </w:p>
+    <w:p>
+      <w:pPr>
+        <w:rPr>
+          <w:rFonts w:cstheme="minorHAnsi"/>
+          <w:sz w:val="28"/>
+          <w:szCs w:val="28"/>
+        </w:rPr>
+      </w:pPr>
+      <w:r>
+        <w:rPr>
+          <w:rFonts w:cstheme="minorHAnsi"/>
+          <w:sz w:val="28"/>
+          <w:szCs w:val="28"/>
+        </w:rPr>
+        <w:t xml:space="preserve">Your terminal MUST MATCH the IO. So for example CCGMS lists </w:t>
+      </w:r>
+      <w:r>
+        <w:rPr>
+          <w:rFonts w:cstheme="minorHAnsi"/>
+          <w:sz w:val="28"/>
+          <w:szCs w:val="28"/>
+        </w:rPr>
+        <w:t>Swift / Turbo DE</w:t>
+      </w:r>
+      <w:r>
+        <w:rPr>
+          <w:rFonts w:cstheme="minorHAnsi"/>
+          <w:sz w:val="28"/>
+          <w:szCs w:val="28"/>
+        </w:rPr>
+        <w:t>,</w:t>
+      </w:r>
+      <w:r>
+        <w:rPr>
+          <w:rFonts w:cstheme="minorHAnsi"/>
+          <w:sz w:val="28"/>
+          <w:szCs w:val="28"/>
+        </w:rPr>
+        <w:tab/>
+      </w:r>
+      <w:r>
+        <w:rPr>
+          <w:rFonts w:cstheme="minorHAnsi"/>
+          <w:sz w:val="28"/>
+          <w:szCs w:val="28"/>
+        </w:rPr>
+        <w:tab/>
+      </w:r>
+      <w:r>
+        <w:rPr>
+          <w:rFonts w:cstheme="minorHAnsi"/>
+          <w:sz w:val="28"/>
+          <w:szCs w:val="28"/>
+        </w:rPr>
+        <w:tab/>
+      </w:r>
+    </w:p>
+    <w:p>
+      <w:pPr>
+        <w:rPr>
+          <w:rFonts w:cstheme="minorHAnsi"/>
+          <w:sz w:val="28"/>
+          <w:szCs w:val="28"/>
+        </w:rPr>
+      </w:pPr>
+      <w:r>
+        <w:rPr>
+          <w:rFonts w:cstheme="minorHAnsi"/>
+          <w:sz w:val="28"/>
+          <w:szCs w:val="28"/>
+        </w:rPr>
+        <w:t>Swift / Turbo D</w:t>
+      </w:r>
+      <w:r>
+        <w:rPr>
+          <w:rFonts w:cstheme="minorHAnsi"/>
+          <w:sz w:val="28"/>
+          <w:szCs w:val="28"/>
+        </w:rPr>
+        <w:t>F</w:t>
+      </w:r>
+      <w:r>
+        <w:rPr>
+          <w:rFonts w:cstheme="minorHAnsi"/>
+          <w:sz w:val="28"/>
+          <w:szCs w:val="28"/>
+        </w:rPr>
+        <w:t xml:space="preserve">, and </w:t>
+      </w:r>
+      <w:r>
+        <w:rPr>
+          <w:rFonts w:cstheme="minorHAnsi"/>
+          <w:sz w:val="28"/>
+          <w:szCs w:val="28"/>
+        </w:rPr>
+        <w:t>Swift / Turbo D</w:t>
+      </w:r>
+      <w:r>
+        <w:rPr>
+          <w:rFonts w:cstheme="minorHAnsi"/>
+          <w:sz w:val="28"/>
+          <w:szCs w:val="28"/>
+        </w:rPr>
+        <w:t>7</w:t>
+      </w:r>
+      <w:r>
+        <w:rPr>
+          <w:rFonts w:cstheme="minorHAnsi"/>
+          <w:sz w:val="28"/>
+          <w:szCs w:val="28"/>
+        </w:rPr>
+        <w:t xml:space="preserve"> for IO address</w:t>
+      </w:r>
+      <w:r>
+        <w:rPr>
+          <w:rFonts w:cstheme="minorHAnsi"/>
+          <w:sz w:val="28"/>
+          <w:szCs w:val="28"/>
+        </w:rPr>
+        <w:t>es</w:t>
+      </w:r>
+      <w:r>
+        <w:rPr>
+          <w:rFonts w:cstheme="minorHAnsi"/>
+          <w:sz w:val="28"/>
+          <w:szCs w:val="28"/>
+        </w:rPr>
+        <w:t xml:space="preserve"> DE00, DF00, and D700.</w:t>
+      </w:r>
+    </w:p>
+    <w:p>
+      <w:pPr>
+        <w:rPr>
+          <w:rFonts w:cstheme="minorHAnsi"/>
+          <w:sz w:val="28"/>
+          <w:szCs w:val="28"/>
+        </w:rPr>
+      </w:pPr>
+      <w:r>
+        <w:rPr>
+          <w:rFonts w:cstheme="minorHAnsi"/>
+          <w:sz w:val="28"/>
+          <w:szCs w:val="28"/>
+        </w:rPr>
+        <w:t xml:space="preserve">To Change IO/NMI move the jumpers on the cartridge </w:t>
       </w:r>
       <w:proofErr w:type="spellStart"/>
       <w:r>
@@ -224,7 +329,119 @@
           <w:sz w:val="28"/>
           <w:szCs w:val="28"/>
         </w:rPr>
-        <w:t xml:space="preserve"> jumper for Dx00 and then soldering across the pads for the new ending address. (also labeled on the </w:t>
+        <w:t>.</w:t>
+      </w:r>
+    </w:p>
+    <w:p>
+      <w:pPr>
+        <w:rPr>
+          <w:rFonts w:cstheme="minorHAnsi"/>
+          <w:sz w:val="28"/>
+          <w:szCs w:val="28"/>
+        </w:rPr>
+      </w:pPr>
+      <w:r>
+        <w:rPr>
+          <w:rFonts w:cstheme="minorHAnsi"/>
+          <w:sz w:val="28"/>
+          <w:szCs w:val="28"/>
+        </w:rPr>
+        <w:t>IRQ is usually only used on CP/M.</w:t>
+      </w:r>
+    </w:p>
+    <w:p>
+      <w:pPr>
+        <w:rPr>
+          <w:rFonts w:cstheme="minorHAnsi"/>
+          <w:sz w:val="28"/>
+          <w:szCs w:val="28"/>
+        </w:rPr>
+      </w:pPr>
+    </w:p>
+    <w:p>
+      <w:pPr>
+        <w:rPr>
+          <w:rFonts w:cstheme="minorHAnsi"/>
+          <w:sz w:val="28"/>
+          <w:szCs w:val="28"/>
+        </w:rPr>
+      </w:pPr>
+      <w:r>
+        <w:rPr>
+          <w:rFonts w:cstheme="minorHAnsi"/>
+          <w:sz w:val="28"/>
+          <w:szCs w:val="28"/>
+        </w:rPr>
+        <w:t>For quick setup type AT+CONFIG</w:t>
+      </w:r>
+      <w:r>
+        <w:rPr>
+          <w:rFonts w:cstheme="minorHAnsi"/>
+          <w:sz w:val="28"/>
+          <w:szCs w:val="28"/>
+        </w:rPr>
+        <w:t xml:space="preserve"> then enter.</w:t>
+      </w:r>
+    </w:p>
+    <w:p>
+      <w:pPr>
+        <w:rPr>
+          <w:rFonts w:cstheme="minorHAnsi"/>
+          <w:sz w:val="28"/>
+          <w:szCs w:val="28"/>
+        </w:rPr>
+      </w:pPr>
+    </w:p>
+    <w:p>
+      <w:pPr>
+        <w:rPr>
+          <w:rFonts w:cstheme="minorHAnsi"/>
+          <w:sz w:val="28"/>
+          <w:szCs w:val="28"/>
+        </w:rPr>
+      </w:pPr>
+      <w:r>
+        <w:rPr>
+          <w:rFonts w:cstheme="minorHAnsi"/>
+          <w:sz w:val="28"/>
+          <w:szCs w:val="28"/>
+        </w:rPr>
+        <w:t>WEP security protocol isn’t supported, Standard WPA is.</w:t>
+      </w:r>
+    </w:p>
+    <w:p>
+      <w:pPr>
+        <w:rPr>
+          <w:rFonts w:cstheme="minorHAnsi"/>
+          <w:sz w:val="28"/>
+          <w:szCs w:val="28"/>
+        </w:rPr>
+      </w:pPr>
+      <w:r>
+        <w:rPr>
+          <w:rFonts w:cstheme="minorHAnsi"/>
+          <w:sz w:val="28"/>
+          <w:szCs w:val="28"/>
+        </w:rPr>
+        <w:t xml:space="preserve">I recommend setting up </w:t>
+      </w:r>
+      <w:proofErr w:type="gramStart"/>
+      <w:r>
+        <w:rPr>
+          <w:rFonts w:cstheme="minorHAnsi"/>
+          <w:sz w:val="28"/>
+          <w:szCs w:val="28"/>
+        </w:rPr>
+        <w:t>in</w:t>
+      </w:r>
+      <w:proofErr w:type="gramEnd"/>
+      <w:r>
+        <w:rPr>
+          <w:rFonts w:cstheme="minorHAnsi"/>
+          <w:sz w:val="28"/>
+          <w:szCs w:val="28"/>
+        </w:rPr>
+        <w:t xml:space="preserve"> ASCII emulation instead of PETSCII. Some </w:t>
       </w:r>
       <w:proofErr w:type="spellStart"/>
       <w:r>
@@ -233,7 +450,7 @@
           <w:sz w:val="28"/>
           <w:szCs w:val="28"/>
         </w:rPr>
-        <w:t>pcb</w:t>
+        <w:t>Wifi</w:t>
       </w:r>
       <w:proofErr w:type="spellEnd"/>
       <w:r>
@@ -242,25 +459,86 @@
           <w:sz w:val="28"/>
           <w:szCs w:val="28"/>
         </w:rPr>
-        <w:t>)</w:t>
-      </w:r>
-    </w:p>
-    <w:p>
-      <w:pPr>
-        <w:rPr>
-          <w:rFonts w:cstheme="minorHAnsi"/>
-          <w:sz w:val="28"/>
-          <w:szCs w:val="28"/>
-        </w:rPr>
-      </w:pPr>
-      <w:r>
-        <w:rPr>
-          <w:rFonts w:cstheme="minorHAnsi"/>
-          <w:sz w:val="28"/>
-          <w:szCs w:val="28"/>
-        </w:rPr>
-        <w:t xml:space="preserve">And if you are in a </w:t>
-      </w:r>
+        <w:t xml:space="preserve"> Passwords don’t seem to enter correctly in PETSCII.</w:t>
+      </w:r>
+    </w:p>
+    <w:p>
+      <w:pPr>
+        <w:rPr>
+          <w:rFonts w:cstheme="minorHAnsi"/>
+          <w:sz w:val="28"/>
+          <w:szCs w:val="28"/>
+        </w:rPr>
+      </w:pPr>
+      <w:r>
+        <w:rPr>
+          <w:rFonts w:cstheme="minorHAnsi"/>
+          <w:sz w:val="28"/>
+          <w:szCs w:val="28"/>
+        </w:rPr>
+        <w:t>Sample dial commands</w:t>
+      </w:r>
+    </w:p>
+    <w:p>
+      <w:pPr>
+        <w:rPr>
+          <w:rFonts w:cstheme="minorHAnsi"/>
+          <w:sz w:val="28"/>
+          <w:szCs w:val="28"/>
+        </w:rPr>
+      </w:pPr>
+      <w:proofErr w:type="gramStart"/>
+      <w:r>
+        <w:rPr>
+          <w:rFonts w:cstheme="minorHAnsi"/>
+          <w:sz w:val="28"/>
+          <w:szCs w:val="28"/>
+        </w:rPr>
+        <w:t>atd”</w:t>
+      </w:r>
+      <w:r>
+        <w:rPr>
+          <w:rFonts w:cstheme="minorHAnsi"/>
+          <w:sz w:val="28"/>
+          <w:szCs w:val="28"/>
+        </w:rPr>
+        <w:t>host.com:6400</w:t>
+      </w:r>
+      <w:proofErr w:type="gramEnd"/>
+      <w:r>
+        <w:rPr>
+          <w:rFonts w:cstheme="minorHAnsi"/>
+          <w:sz w:val="28"/>
+          <w:szCs w:val="28"/>
+        </w:rPr>
+        <w:t xml:space="preserve"> </w:t>
+      </w:r>
+    </w:p>
+    <w:p>
+      <w:pPr>
+        <w:rPr>
+          <w:rFonts w:cstheme="minorHAnsi"/>
+          <w:sz w:val="28"/>
+          <w:szCs w:val="28"/>
+        </w:rPr>
+      </w:pPr>
+      <w:r>
+        <w:rPr>
+          <w:rFonts w:cstheme="minorHAnsi"/>
+          <w:sz w:val="28"/>
+          <w:szCs w:val="28"/>
+        </w:rPr>
+        <w:t>This will call host.com at port 6400.</w:t>
+      </w:r>
+    </w:p>
+    <w:p>
+      <w:pPr>
+        <w:rPr>
+          <w:rFonts w:cstheme="minorHAnsi"/>
+          <w:sz w:val="28"/>
+          <w:szCs w:val="28"/>
+        </w:rPr>
+      </w:pPr>
       <w:proofErr w:type="spellStart"/>
       <w:r>
         <w:rPr>
@@ -268,7 +546,7 @@
           <w:sz w:val="28"/>
           <w:szCs w:val="28"/>
         </w:rPr>
-        <w:t>petscii</w:t>
+        <w:t>atdnnnnnn</w:t>
       </w:r>
       <w:proofErr w:type="spellEnd"/>
       <w:r>
@@ -277,39 +555,24 @@
           <w:sz w:val="28"/>
           <w:szCs w:val="28"/>
         </w:rPr>
-        <w:t xml:space="preserve"> terminal, remember the lowercase</w:t>
-      </w:r>
-      <w:r>
-        <w:rPr>
-          <w:rFonts w:cstheme="minorHAnsi"/>
-          <w:sz w:val="28"/>
-          <w:szCs w:val="28"/>
-        </w:rPr>
-        <w:t xml:space="preserve"> a</w:t>
-      </w:r>
-      <w:r>
-        <w:rPr>
-          <w:rFonts w:cstheme="minorHAnsi"/>
-          <w:sz w:val="28"/>
-          <w:szCs w:val="28"/>
-        </w:rPr>
-        <w:t xml:space="preserve">nd </w:t>
-      </w:r>
-      <w:r>
-        <w:rPr>
-          <w:rFonts w:cstheme="minorHAnsi"/>
-          <w:sz w:val="28"/>
-          <w:szCs w:val="28"/>
-        </w:rPr>
-        <w:t>uppercase</w:t>
-      </w:r>
-      <w:r>
-        <w:rPr>
-          <w:rFonts w:cstheme="minorHAnsi"/>
-          <w:sz w:val="28"/>
-          <w:szCs w:val="28"/>
-        </w:rPr>
-        <w:t xml:space="preserve"> letters are swapped, so if your </w:t>
+        <w:t xml:space="preserve"> (n=0-9, if the number exists in the modem phone book, it will dial with the phonebook settings for host, flow control, translation, etc.</w:t>
+      </w:r>
+    </w:p>
+    <w:p>
+      <w:pPr>
+        <w:rPr>
+          <w:rFonts w:cstheme="minorHAnsi"/>
+          <w:sz w:val="28"/>
+          <w:szCs w:val="28"/>
+        </w:rPr>
+      </w:pPr>
+      <w:r>
+        <w:rPr>
+          <w:rFonts w:cstheme="minorHAnsi"/>
+          <w:sz w:val="28"/>
+          <w:szCs w:val="28"/>
+        </w:rPr>
+        <w:t xml:space="preserve">You can add a phonebook entry using the </w:t>
       </w:r>
       <w:proofErr w:type="spellStart"/>
       <w:r>
@@ -318,7 +581,7 @@
           <w:sz w:val="28"/>
           <w:szCs w:val="28"/>
         </w:rPr>
-        <w:t>wifi</w:t>
+        <w:t>at+config</w:t>
       </w:r>
       <w:proofErr w:type="spellEnd"/>
       <w:r>
@@ -327,345 +590,78 @@
           <w:sz w:val="28"/>
           <w:szCs w:val="28"/>
         </w:rPr>
-        <w:t xml:space="preserve"> password is</w:t>
-      </w:r>
-    </w:p>
-    <w:p>
-      <w:pPr>
-        <w:rPr>
-          <w:rFonts w:cstheme="minorHAnsi"/>
-          <w:sz w:val="28"/>
-          <w:szCs w:val="28"/>
-        </w:rPr>
-      </w:pPr>
-      <w:r>
-        <w:rPr>
-          <w:rFonts w:cstheme="minorHAnsi"/>
-          <w:sz w:val="28"/>
-          <w:szCs w:val="28"/>
-        </w:rPr>
-        <w:t xml:space="preserve">Password, then you should enter </w:t>
-      </w:r>
-      <w:proofErr w:type="spellStart"/>
-      <w:r>
-        <w:rPr>
-          <w:rFonts w:cstheme="minorHAnsi"/>
-          <w:sz w:val="28"/>
-          <w:szCs w:val="28"/>
-        </w:rPr>
-        <w:t>pASSWORD</w:t>
-      </w:r>
-      <w:proofErr w:type="spellEnd"/>
-      <w:r>
-        <w:rPr>
-          <w:rFonts w:cstheme="minorHAnsi"/>
-          <w:sz w:val="28"/>
-          <w:szCs w:val="28"/>
-        </w:rPr>
-        <w:t>.</w:t>
-      </w:r>
-    </w:p>
-    <w:p>
-      <w:pPr>
-        <w:rPr>
-          <w:rFonts w:cstheme="minorHAnsi"/>
-          <w:sz w:val="28"/>
-          <w:szCs w:val="28"/>
-        </w:rPr>
-      </w:pPr>
-      <w:r>
-        <w:rPr>
-          <w:rFonts w:cstheme="minorHAnsi"/>
-          <w:sz w:val="28"/>
-          <w:szCs w:val="28"/>
-        </w:rPr>
-        <w:t>Also, f</w:t>
-      </w:r>
-      <w:r>
-        <w:rPr>
-          <w:rFonts w:cstheme="minorHAnsi"/>
-          <w:sz w:val="28"/>
-          <w:szCs w:val="28"/>
-        </w:rPr>
-        <w:t>or Phonebook entries on the modem, remember to set your flow control per entry.</w:t>
-      </w:r>
-    </w:p>
-    <w:p>
-      <w:pPr>
-        <w:rPr>
-          <w:rFonts w:cstheme="minorHAnsi"/>
-          <w:sz w:val="28"/>
-          <w:szCs w:val="28"/>
-        </w:rPr>
-      </w:pPr>
-      <w:r>
-        <w:rPr>
-          <w:rFonts w:cstheme="minorHAnsi"/>
-          <w:sz w:val="28"/>
-          <w:szCs w:val="28"/>
-        </w:rPr>
-        <w:t>WEP security protocol isn’t supported, Standard WPA is.</w:t>
-      </w:r>
-    </w:p>
-    <w:p>
-      <w:pPr>
-        <w:rPr>
-          <w:rFonts w:cstheme="minorHAnsi"/>
-          <w:sz w:val="28"/>
-          <w:szCs w:val="28"/>
-        </w:rPr>
-      </w:pPr>
-      <w:r>
-        <w:rPr>
-          <w:rFonts w:cstheme="minorHAnsi"/>
-          <w:sz w:val="28"/>
-          <w:szCs w:val="28"/>
-        </w:rPr>
-        <w:t>Sample dial commands</w:t>
-      </w:r>
-    </w:p>
-    <w:p>
-      <w:pPr>
-        <w:rPr>
-          <w:rFonts w:cstheme="minorHAnsi"/>
-          <w:sz w:val="28"/>
-          <w:szCs w:val="28"/>
-        </w:rPr>
-      </w:pPr>
-      <w:proofErr w:type="spellStart"/>
-      <w:r>
-        <w:rPr>
-          <w:rFonts w:cstheme="minorHAnsi"/>
-          <w:sz w:val="28"/>
-          <w:szCs w:val="28"/>
-        </w:rPr>
-        <w:t>atd</w:t>
-      </w:r>
-      <w:proofErr w:type="spellEnd"/>
-      <w:r>
-        <w:rPr>
-          <w:rFonts w:cstheme="minorHAnsi"/>
-          <w:sz w:val="28"/>
-          <w:szCs w:val="28"/>
-        </w:rPr>
-        <w:t>”</w:t>
-      </w:r>
-      <w:r>
-        <w:rPr>
-          <w:rFonts w:cstheme="minorHAnsi"/>
-          <w:sz w:val="28"/>
-          <w:szCs w:val="28"/>
-        </w:rPr>
-        <w:tab/>
-      </w:r>
-      <w:r>
-        <w:rPr>
-          <w:rFonts w:cstheme="minorHAnsi"/>
-          <w:sz w:val="28"/>
-          <w:szCs w:val="28"/>
-        </w:rPr>
-        <w:tab/>
-      </w:r>
-      <w:r>
-        <w:rPr>
-          <w:rFonts w:cstheme="minorHAnsi"/>
-          <w:sz w:val="28"/>
-          <w:szCs w:val="28"/>
-        </w:rPr>
-        <w:tab/>
-      </w:r>
-      <w:r>
-        <w:rPr>
-          <w:rFonts w:cstheme="minorHAnsi"/>
-          <w:sz w:val="28"/>
-          <w:szCs w:val="28"/>
-        </w:rPr>
-        <w:tab/>
-        <w:t>- Standard Dial – No Translation</w:t>
-      </w:r>
-    </w:p>
-    <w:p>
-      <w:pPr>
-        <w:rPr>
-          <w:rFonts w:cstheme="minorHAnsi"/>
-          <w:sz w:val="28"/>
-          <w:szCs w:val="28"/>
-        </w:rPr>
-      </w:pPr>
-      <w:proofErr w:type="spellStart"/>
-      <w:r>
-        <w:rPr>
-          <w:rFonts w:cstheme="minorHAnsi"/>
-          <w:sz w:val="28"/>
-          <w:szCs w:val="28"/>
-        </w:rPr>
-        <w:t>atdt</w:t>
-      </w:r>
-      <w:proofErr w:type="spellEnd"/>
-      <w:r>
-        <w:rPr>
-          <w:rFonts w:cstheme="minorHAnsi"/>
-          <w:sz w:val="28"/>
-          <w:szCs w:val="28"/>
-        </w:rPr>
-        <w:t>”</w:t>
-      </w:r>
-      <w:r>
-        <w:rPr>
-          <w:rFonts w:cstheme="minorHAnsi"/>
-          <w:sz w:val="28"/>
-          <w:szCs w:val="28"/>
-        </w:rPr>
-        <w:tab/>
-      </w:r>
-      <w:r>
-        <w:rPr>
-          <w:rFonts w:cstheme="minorHAnsi"/>
-          <w:sz w:val="28"/>
-          <w:szCs w:val="28"/>
-        </w:rPr>
-        <w:tab/>
-      </w:r>
-      <w:r>
-        <w:rPr>
-          <w:rFonts w:cstheme="minorHAnsi"/>
-          <w:sz w:val="28"/>
-          <w:szCs w:val="28"/>
-        </w:rPr>
-        <w:tab/>
-      </w:r>
-      <w:r>
-        <w:rPr>
-          <w:rFonts w:cstheme="minorHAnsi"/>
-          <w:sz w:val="28"/>
-          <w:szCs w:val="28"/>
-        </w:rPr>
-        <w:tab/>
-        <w:t xml:space="preserve">- Telnet Translation </w:t>
-      </w:r>
-    </w:p>
-    <w:p>
-      <w:pPr>
-        <w:rPr>
-          <w:rFonts w:cstheme="minorHAnsi"/>
-          <w:sz w:val="28"/>
-          <w:szCs w:val="28"/>
-        </w:rPr>
-      </w:pPr>
-      <w:proofErr w:type="spellStart"/>
-      <w:r>
-        <w:rPr>
-          <w:rFonts w:cstheme="minorHAnsi"/>
-          <w:sz w:val="28"/>
-          <w:szCs w:val="28"/>
-        </w:rPr>
-        <w:t>atdp</w:t>
-      </w:r>
-      <w:proofErr w:type="spellEnd"/>
-      <w:r>
-        <w:rPr>
-          <w:rFonts w:cstheme="minorHAnsi"/>
-          <w:sz w:val="28"/>
-          <w:szCs w:val="28"/>
-        </w:rPr>
-        <w:t>”</w:t>
-      </w:r>
-      <w:r>
-        <w:rPr>
-          <w:rFonts w:cstheme="minorHAnsi"/>
-          <w:sz w:val="28"/>
-          <w:szCs w:val="28"/>
-        </w:rPr>
-        <w:tab/>
-      </w:r>
-      <w:r>
-        <w:rPr>
-          <w:rFonts w:cstheme="minorHAnsi"/>
-          <w:sz w:val="28"/>
-          <w:szCs w:val="28"/>
-        </w:rPr>
-        <w:tab/>
-      </w:r>
-      <w:r>
-        <w:rPr>
-          <w:rFonts w:cstheme="minorHAnsi"/>
-          <w:sz w:val="28"/>
-          <w:szCs w:val="28"/>
-        </w:rPr>
-        <w:tab/>
-      </w:r>
-      <w:r>
-        <w:rPr>
-          <w:rFonts w:cstheme="minorHAnsi"/>
-          <w:sz w:val="28"/>
-          <w:szCs w:val="28"/>
-        </w:rPr>
-        <w:tab/>
-        <w:t>- PETSCII Translation</w:t>
-      </w:r>
-    </w:p>
-    <w:p>
-      <w:pPr>
-        <w:rPr>
-          <w:rFonts w:cstheme="minorHAnsi"/>
-          <w:sz w:val="28"/>
-          <w:szCs w:val="28"/>
-        </w:rPr>
-      </w:pPr>
-      <w:r>
-        <w:rPr>
-          <w:rFonts w:cstheme="minorHAnsi"/>
-          <w:sz w:val="28"/>
-          <w:szCs w:val="28"/>
-        </w:rPr>
-        <w:t xml:space="preserve">or just </w:t>
-      </w:r>
-    </w:p>
-    <w:p>
-      <w:pPr>
-        <w:rPr>
-          <w:rFonts w:cstheme="minorHAnsi"/>
-          <w:sz w:val="28"/>
-          <w:szCs w:val="28"/>
-        </w:rPr>
-      </w:pPr>
-      <w:proofErr w:type="spellStart"/>
-      <w:r>
-        <w:rPr>
-          <w:rFonts w:cstheme="minorHAnsi"/>
-          <w:sz w:val="28"/>
-          <w:szCs w:val="28"/>
-        </w:rPr>
-        <w:t>atdnnnnnn</w:t>
-      </w:r>
-      <w:proofErr w:type="spellEnd"/>
-      <w:r>
-        <w:rPr>
-          <w:rFonts w:cstheme="minorHAnsi"/>
-          <w:sz w:val="28"/>
-          <w:szCs w:val="28"/>
-        </w:rPr>
-        <w:t xml:space="preserve"> (n=0-9, if the number exists in the modem phone book, it will dial with the phonebook settings for host, flow control, translation, etc.</w:t>
-      </w:r>
-    </w:p>
-    <w:p>
-      <w:pPr>
-        <w:rPr>
-          <w:rFonts w:cstheme="minorHAnsi"/>
-          <w:sz w:val="28"/>
-          <w:szCs w:val="28"/>
-        </w:rPr>
-      </w:pPr>
-      <w:r>
-        <w:rPr>
-          <w:rFonts w:cstheme="minorHAnsi"/>
-          <w:sz w:val="28"/>
-          <w:szCs w:val="28"/>
-        </w:rPr>
-        <w:t>Full modem command listings is located at</w:t>
-      </w:r>
-      <w:bookmarkStart w:id="0" w:name="_GoBack"/>
-      <w:bookmarkEnd w:id="0"/>
+        <w:t xml:space="preserve"> menu, or </w:t>
+      </w:r>
+    </w:p>
+    <w:p>
+      <w:pPr>
+        <w:rPr>
+          <w:rFonts w:cstheme="minorHAnsi"/>
+          <w:sz w:val="28"/>
+          <w:szCs w:val="28"/>
+        </w:rPr>
+      </w:pPr>
+      <w:r>
+        <w:rPr>
+          <w:rFonts w:cstheme="minorHAnsi"/>
+          <w:sz w:val="28"/>
+          <w:szCs w:val="28"/>
+        </w:rPr>
+        <w:t>ATP"[NUMBER]=[HOSTNAME</w:t>
+      </w:r>
+      <w:proofErr w:type="gramStart"/>
+      <w:r>
+        <w:rPr>
+          <w:rFonts w:cstheme="minorHAnsi"/>
+          <w:sz w:val="28"/>
+          <w:szCs w:val="28"/>
+        </w:rPr>
+        <w:t>]:[</w:t>
+      </w:r>
+      <w:proofErr w:type="gramEnd"/>
+      <w:r>
+        <w:rPr>
+          <w:rFonts w:cstheme="minorHAnsi"/>
+          <w:sz w:val="28"/>
+          <w:szCs w:val="28"/>
+        </w:rPr>
+        <w:t>PORT],[NOTES]" : Adds or Modifies an entry to the phonebook with the given 7 digit number, host, port, and notes.</w:t>
+      </w:r>
+    </w:p>
+    <w:p>
+      <w:pPr>
+        <w:rPr>
+          <w:rFonts w:cstheme="minorHAnsi"/>
+          <w:sz w:val="28"/>
+          <w:szCs w:val="28"/>
+        </w:rPr>
+      </w:pPr>
+      <w:r>
+        <w:rPr>
+          <w:rFonts w:cstheme="minorHAnsi"/>
+          <w:sz w:val="28"/>
+          <w:szCs w:val="28"/>
+        </w:rPr>
+        <w:t xml:space="preserve">Full modem command listings </w:t>
+      </w:r>
+      <w:proofErr w:type="gramStart"/>
+      <w:r>
+        <w:rPr>
+          <w:rFonts w:cstheme="minorHAnsi"/>
+          <w:sz w:val="28"/>
+          <w:szCs w:val="28"/>
+        </w:rPr>
+        <w:t>is</w:t>
+      </w:r>
+      <w:proofErr w:type="gramEnd"/>
+      <w:r>
+        <w:rPr>
+          <w:rFonts w:cstheme="minorHAnsi"/>
+          <w:sz w:val="28"/>
+          <w:szCs w:val="28"/>
+        </w:rPr>
+        <w:t xml:space="preserve"> located at</w:t>
+      </w:r>
     </w:p>
     <w:p>
       <w:pPr>
@@ -686,7 +682,7 @@
     </w:p>
     <w:sectPr>
       <w:pgSz w:w="12240" w:h="15840"/>
-      <w:pgMar w:top="1440" w:right="1440" w:bottom="1440" w:left="1440" w:header="720" w:footer="720" w:gutter="0"/>
+      <w:pgMar w:top="720" w:right="720" w:bottom="720" w:left="720" w:header="720" w:footer="720" w:gutter="0"/>
       <w:cols w:space="720"/>
       <w:docGrid w:linePitch="360"/>
     </w:sectPr>
@@ -695,7 +691,7 @@
 </file>
 
 <file path=word/styles.xml><?xml version="1.0" encoding="utf-8"?>
-<w:styles xmlns:mc="http://schemas.openxmlformats.org/markup-compatibility/2006" xmlns:r="http://schemas.openxmlformats.org/officeDocument/2006/relationships" xmlns:w="http://schemas.openxmlformats.org/wordprocessingml/2006/main" xmlns:w14="http://schemas.microsoft.com/office/word/2010/wordml" xmlns:w15="http://schemas.microsoft.com/office/word/2012/wordml" xmlns:w16cid="http://schemas.microsoft.com/office/word/2016/wordml/cid" xmlns:w16se="http://schemas.microsoft.com/office/word/2015/wordml/symex" mc:Ignorable="w14 w15 w16se w16cid">
+<w:styles xmlns:mc="http://schemas.openxmlformats.org/markup-compatibility/2006" xmlns:r="http://schemas.openxmlformats.org/officeDocument/2006/relationships" xmlns:w="http://schemas.openxmlformats.org/wordprocessingml/2006/main" xmlns:w14="http://schemas.microsoft.com/office/word/2010/wordml" xmlns:w15="http://schemas.microsoft.com/office/word/2012/wordml" xmlns:w16cex="http://schemas.microsoft.com/office/word/2018/wordml/cex" xmlns:w16cid="http://schemas.microsoft.com/office/word/2016/wordml/cid" xmlns:w16="http://schemas.microsoft.com/office/word/2018/wordml" xmlns:w16sdtdh="http://schemas.microsoft.com/office/word/2020/wordml/sdtdatahash" xmlns:w16se="http://schemas.microsoft.com/office/word/2015/wordml/symex" mc:Ignorable="w14 w15 w16se w16cid w16 w16cex w16sdtdh">
   <w:docDefaults>
     <w:rPrDefault>
       <w:rPr>
